--- a/1module/Seminar07/Примеры задач/Условия задач.docx
+++ b/1module/Seminar07/Примеры задач/Условия задач.docx
@@ -32,8 +32,6 @@
         </w:rPr>
         <w:t>1</w:t>
       </w:r>
-      <w:bookmarkStart w:id="0" w:name="_GoBack"/>
-      <w:bookmarkEnd w:id="0"/>
     </w:p>
     <w:p>
       <w:pPr>
@@ -41,7 +39,6 @@
           <w:rFonts w:ascii="Times New Roman" w:hAnsi="Times New Roman" w:cs="Times New Roman"/>
           <w:sz w:val="28"/>
           <w:szCs w:val="28"/>
-          <w:lang w:val="en-US"/>
         </w:rPr>
       </w:pPr>
       <w:r>
@@ -119,31 +116,7 @@
           <w:sz w:val="28"/>
           <w:szCs w:val="28"/>
         </w:rPr>
-        <w:t>числами</w:t>
-      </w:r>
-      <w:r>
-        <w:rPr>
-          <w:rFonts w:ascii="Times New Roman" w:hAnsi="Times New Roman" w:cs="Times New Roman"/>
-          <w:sz w:val="28"/>
-          <w:szCs w:val="28"/>
-        </w:rPr>
-        <w:t>, которые пользователь вводит с клавиатуры</w:t>
-      </w:r>
-      <w:r>
-        <w:rPr>
-          <w:rFonts w:ascii="Times New Roman" w:hAnsi="Times New Roman" w:cs="Times New Roman"/>
-          <w:sz w:val="28"/>
-          <w:szCs w:val="28"/>
-        </w:rPr>
-        <w:t xml:space="preserve">. </w:t>
-      </w:r>
-      <w:r>
-        <w:rPr>
-          <w:rFonts w:ascii="Times New Roman" w:hAnsi="Times New Roman" w:cs="Times New Roman"/>
-          <w:sz w:val="28"/>
-          <w:szCs w:val="28"/>
-        </w:rPr>
-        <w:t>Вычислить сумму всех элементов, произведение. Вычислить сумму всех элементов с четными индексами и вычесть из нее сумму всех элементов с нечетными индексами. (элементы массива нумеруются с 0)</w:t>
+        <w:t>числами, которые пользователь вводит с клавиатуры. Вычислить сумму всех элементов, произведение. Вычислить сумму всех элементов с четными индексами и вычесть из нее сумму всех элементов с нечетными индексами. (элементы массива нумеруются с 0)</w:t>
       </w:r>
     </w:p>
     <w:p>
@@ -430,6 +403,246 @@
         </w:rPr>
         <w:t>чисел Фибоначчи.</w:t>
       </w:r>
+    </w:p>
+    <w:p>
+      <w:pPr>
+        <w:rPr>
+          <w:rFonts w:ascii="Times New Roman" w:hAnsi="Times New Roman" w:cs="Times New Roman"/>
+          <w:sz w:val="28"/>
+          <w:szCs w:val="28"/>
+        </w:rPr>
+      </w:pPr>
+    </w:p>
+    <w:p>
+      <w:pPr>
+        <w:rPr>
+          <w:rFonts w:ascii="Times New Roman" w:hAnsi="Times New Roman" w:cs="Times New Roman"/>
+          <w:b/>
+          <w:bCs/>
+          <w:sz w:val="28"/>
+          <w:szCs w:val="28"/>
+        </w:rPr>
+      </w:pPr>
+      <w:r>
+        <w:rPr>
+          <w:rFonts w:ascii="Times New Roman" w:hAnsi="Times New Roman" w:cs="Times New Roman"/>
+          <w:b/>
+          <w:bCs/>
+          <w:sz w:val="28"/>
+          <w:szCs w:val="28"/>
+        </w:rPr>
+        <w:t>Задача 4</w:t>
+      </w:r>
+    </w:p>
+    <w:p>
+      <w:pPr>
+        <w:rPr>
+          <w:rFonts w:ascii="Times New Roman" w:hAnsi="Times New Roman" w:cs="Times New Roman"/>
+          <w:sz w:val="28"/>
+          <w:szCs w:val="28"/>
+        </w:rPr>
+      </w:pPr>
+      <w:r>
+        <w:rPr>
+          <w:rFonts w:ascii="Times New Roman" w:hAnsi="Times New Roman" w:cs="Times New Roman"/>
+          <w:sz w:val="28"/>
+          <w:szCs w:val="28"/>
+        </w:rPr>
+        <w:t>Реализовать</w:t>
+      </w:r>
+      <w:r>
+        <w:rPr>
+          <w:rFonts w:ascii="Times New Roman" w:hAnsi="Times New Roman" w:cs="Times New Roman"/>
+          <w:sz w:val="28"/>
+          <w:szCs w:val="28"/>
+        </w:rPr>
+        <w:t xml:space="preserve"> </w:t>
+      </w:r>
+      <w:r>
+        <w:rPr>
+          <w:rFonts w:ascii="Times New Roman" w:hAnsi="Times New Roman" w:cs="Times New Roman"/>
+          <w:sz w:val="28"/>
+          <w:szCs w:val="28"/>
+        </w:rPr>
+        <w:t>метод</w:t>
+      </w:r>
+      <w:r>
+        <w:rPr>
+          <w:rFonts w:ascii="Times New Roman" w:hAnsi="Times New Roman" w:cs="Times New Roman"/>
+          <w:sz w:val="28"/>
+          <w:szCs w:val="28"/>
+        </w:rPr>
+        <w:t xml:space="preserve"> </w:t>
+      </w:r>
+      <w:r>
+        <w:rPr>
+          <w:rFonts w:ascii="Times New Roman" w:hAnsi="Times New Roman" w:cs="Times New Roman"/>
+          <w:sz w:val="28"/>
+          <w:szCs w:val="28"/>
+          <w:lang w:val="en-GB"/>
+        </w:rPr>
+        <w:t>Addition</w:t>
+      </w:r>
+      <w:r>
+        <w:rPr>
+          <w:rFonts w:ascii="Times New Roman" w:hAnsi="Times New Roman" w:cs="Times New Roman"/>
+          <w:sz w:val="28"/>
+          <w:szCs w:val="28"/>
+        </w:rPr>
+        <w:t>(</w:t>
+      </w:r>
+      <w:r>
+        <w:rPr>
+          <w:rFonts w:ascii="Times New Roman" w:hAnsi="Times New Roman" w:cs="Times New Roman"/>
+          <w:sz w:val="28"/>
+          <w:szCs w:val="28"/>
+          <w:lang w:val="en-GB"/>
+        </w:rPr>
+        <w:t>params</w:t>
+      </w:r>
+      <w:r>
+        <w:rPr>
+          <w:rFonts w:ascii="Times New Roman" w:hAnsi="Times New Roman" w:cs="Times New Roman"/>
+          <w:sz w:val="28"/>
+          <w:szCs w:val="28"/>
+        </w:rPr>
+        <w:t xml:space="preserve"> </w:t>
+      </w:r>
+      <w:r>
+        <w:rPr>
+          <w:rFonts w:ascii="Times New Roman" w:hAnsi="Times New Roman" w:cs="Times New Roman"/>
+          <w:sz w:val="28"/>
+          <w:szCs w:val="28"/>
+          <w:lang w:val="en-GB"/>
+        </w:rPr>
+        <w:t>int</w:t>
+      </w:r>
+      <w:r>
+        <w:rPr>
+          <w:rFonts w:ascii="Times New Roman" w:hAnsi="Times New Roman" w:cs="Times New Roman"/>
+          <w:sz w:val="28"/>
+          <w:szCs w:val="28"/>
+        </w:rPr>
+        <w:t xml:space="preserve">[] </w:t>
+      </w:r>
+      <w:r>
+        <w:rPr>
+          <w:rFonts w:ascii="Times New Roman" w:hAnsi="Times New Roman" w:cs="Times New Roman"/>
+          <w:sz w:val="28"/>
+          <w:szCs w:val="28"/>
+          <w:lang w:val="en-GB"/>
+        </w:rPr>
+        <w:t>integers</w:t>
+      </w:r>
+      <w:r>
+        <w:rPr>
+          <w:rFonts w:ascii="Times New Roman" w:hAnsi="Times New Roman" w:cs="Times New Roman"/>
+          <w:sz w:val="28"/>
+          <w:szCs w:val="28"/>
+        </w:rPr>
+        <w:t>),</w:t>
+      </w:r>
+      <w:r>
+        <w:rPr>
+          <w:rFonts w:ascii="Times New Roman" w:hAnsi="Times New Roman" w:cs="Times New Roman"/>
+          <w:sz w:val="28"/>
+          <w:szCs w:val="28"/>
+        </w:rPr>
+        <w:t xml:space="preserve"> выводящий на экран сумму переданных в него значений,</w:t>
+      </w:r>
+      <w:bookmarkStart w:id="0" w:name="_GoBack"/>
+      <w:bookmarkEnd w:id="0"/>
+      <w:r>
+        <w:rPr>
+          <w:rFonts w:ascii="Times New Roman" w:hAnsi="Times New Roman" w:cs="Times New Roman"/>
+          <w:sz w:val="28"/>
+          <w:szCs w:val="28"/>
+        </w:rPr>
+        <w:t xml:space="preserve"> </w:t>
+      </w:r>
+      <w:r>
+        <w:rPr>
+          <w:rFonts w:ascii="Times New Roman" w:hAnsi="Times New Roman" w:cs="Times New Roman"/>
+          <w:sz w:val="28"/>
+          <w:szCs w:val="28"/>
+        </w:rPr>
+        <w:t>где</w:t>
+      </w:r>
+      <w:r>
+        <w:rPr>
+          <w:rFonts w:ascii="Times New Roman" w:hAnsi="Times New Roman" w:cs="Times New Roman"/>
+          <w:sz w:val="28"/>
+          <w:szCs w:val="28"/>
+        </w:rPr>
+        <w:t xml:space="preserve"> </w:t>
+      </w:r>
+      <w:r>
+        <w:rPr>
+          <w:rFonts w:ascii="Times New Roman" w:hAnsi="Times New Roman" w:cs="Times New Roman"/>
+          <w:sz w:val="28"/>
+          <w:szCs w:val="28"/>
+        </w:rPr>
+        <w:t xml:space="preserve">ключевое слово </w:t>
+      </w:r>
+      <w:r>
+        <w:rPr>
+          <w:rFonts w:ascii="Times New Roman" w:hAnsi="Times New Roman" w:cs="Times New Roman"/>
+          <w:sz w:val="28"/>
+          <w:szCs w:val="28"/>
+          <w:lang w:val="en-GB"/>
+        </w:rPr>
+        <w:t>params</w:t>
+      </w:r>
+      <w:r>
+        <w:rPr>
+          <w:rFonts w:ascii="Times New Roman" w:hAnsi="Times New Roman" w:cs="Times New Roman"/>
+          <w:sz w:val="28"/>
+          <w:szCs w:val="28"/>
+        </w:rPr>
+        <w:t xml:space="preserve"> </w:t>
+      </w:r>
+      <w:r>
+        <w:rPr>
+          <w:rFonts w:ascii="Times New Roman" w:hAnsi="Times New Roman" w:cs="Times New Roman"/>
+          <w:sz w:val="28"/>
+          <w:szCs w:val="28"/>
+        </w:rPr>
+        <w:t xml:space="preserve">позволит принимать неопределенное количество параметров. Продемонстрировать его работу с массивом </w:t>
+      </w:r>
+      <w:r>
+        <w:rPr>
+          <w:rFonts w:ascii="Times New Roman" w:hAnsi="Times New Roman" w:cs="Times New Roman"/>
+          <w:sz w:val="28"/>
+          <w:szCs w:val="28"/>
+          <w:lang w:val="en-GB"/>
+        </w:rPr>
+        <w:t>int</w:t>
+      </w:r>
+      <w:r>
+        <w:rPr>
+          <w:rFonts w:ascii="Times New Roman" w:hAnsi="Times New Roman" w:cs="Times New Roman"/>
+          <w:sz w:val="28"/>
+          <w:szCs w:val="28"/>
+        </w:rPr>
+        <w:t>[]</w:t>
+      </w:r>
+      <w:r>
+        <w:rPr>
+          <w:rFonts w:ascii="Times New Roman" w:hAnsi="Times New Roman" w:cs="Times New Roman"/>
+          <w:sz w:val="28"/>
+          <w:szCs w:val="28"/>
+        </w:rPr>
+        <w:t>, набором целочисленных значений и без параметров.</w:t>
+      </w:r>
+    </w:p>
+    <w:p>
+      <w:pPr>
+        <w:rPr>
+          <w:rFonts w:ascii="Times New Roman" w:hAnsi="Times New Roman" w:cs="Times New Roman"/>
+          <w:sz w:val="28"/>
+          <w:szCs w:val="28"/>
+        </w:rPr>
+      </w:pPr>
     </w:p>
     <w:sectPr>
       <w:pgSz w:w="11906" w:h="16838"/>
